--- a/Kaleem/Assessment 3 - Doughnut Ordering System.docx
+++ b/Kaleem/Assessment 3 - Doughnut Ordering System.docx
@@ -540,19 +540,135 @@
         <w:rPr>
           <w:rFonts w:cstheme="minorHAnsi"/>
         </w:rPr>
+        <w:t>Many problems found with the existing system,</w:t>
+      </w:r>
+      <w:r>
+        <w:rPr>
+          <w:rFonts w:cstheme="minorHAnsi"/>
+        </w:rPr>
+        <w:t xml:space="preserve"> such as to </w:t>
+      </w:r>
+      <w:r>
+        <w:rPr>
+          <w:rFonts w:cstheme="minorHAnsi"/>
+        </w:rPr>
+        <w:t xml:space="preserve">place the orders customer </w:t>
+      </w:r>
+      <w:r>
+        <w:rPr>
+          <w:rFonts w:cstheme="minorHAnsi"/>
+        </w:rPr>
+        <w:t>needs to be present</w:t>
+      </w:r>
+      <w:r>
+        <w:rPr>
+          <w:rFonts w:cstheme="minorHAnsi"/>
+        </w:rPr>
+        <w:t>, check the menu, and chooses the items required, then places the order and then</w:t>
+      </w:r>
+      <w:r>
+        <w:rPr>
+          <w:rFonts w:cstheme="minorHAnsi"/>
+        </w:rPr>
+        <w:t xml:space="preserve"> proceed with</w:t>
+      </w:r>
+      <w:r>
+        <w:rPr>
+          <w:rFonts w:cstheme="minorHAnsi"/>
+        </w:rPr>
+        <w:t xml:space="preserve"> the payment</w:t>
+      </w:r>
+      <w:r>
+        <w:rPr>
+          <w:rFonts w:cstheme="minorHAnsi"/>
+        </w:rPr>
+        <w:t>, which</w:t>
+      </w:r>
+      <w:r>
+        <w:rPr>
+          <w:rFonts w:cstheme="minorHAnsi"/>
+        </w:rPr>
+        <w:t xml:space="preserve"> demands </w:t>
+      </w:r>
+      <w:r>
+        <w:rPr>
+          <w:rFonts w:cstheme="minorHAnsi"/>
+        </w:rPr>
+        <w:t xml:space="preserve">more </w:t>
+      </w:r>
+      <w:r>
+        <w:rPr>
+          <w:rFonts w:cstheme="minorHAnsi"/>
+        </w:rPr>
+        <w:t xml:space="preserve">manual work and </w:t>
+      </w:r>
+      <w:r>
+        <w:rPr>
+          <w:rFonts w:cstheme="minorHAnsi"/>
+        </w:rPr>
+        <w:t xml:space="preserve">customers </w:t>
+      </w:r>
+      <w:r>
+        <w:rPr>
+          <w:rFonts w:cstheme="minorHAnsi"/>
+        </w:rPr>
+        <w:t xml:space="preserve">time </w:t>
+      </w:r>
+      <w:r>
+        <w:rPr>
+          <w:rFonts w:cstheme="minorHAnsi"/>
+        </w:rPr>
+        <w:t>W</w:t>
+      </w:r>
+      <w:r>
+        <w:rPr>
+          <w:rFonts w:cstheme="minorHAnsi"/>
+        </w:rPr>
+        <w:t>hen the customer wants to order over the phone, customer is unable to see the physical copy of the menu, this also lacks the verification that the order was placed for the appropriate</w:t>
+      </w:r>
+      <w:r>
+        <w:rPr>
+          <w:rFonts w:cstheme="minorHAnsi"/>
+        </w:rPr>
+        <w:t xml:space="preserve"> items and customers’ address</w:t>
+      </w:r>
+      <w:r>
+        <w:rPr>
+          <w:rFonts w:cstheme="minorHAnsi"/>
+        </w:rPr>
+        <w:t xml:space="preserve">. </w:t>
+      </w:r>
+    </w:p>
+    <w:p/>
+    <w:p>
+      <w:pPr>
+        <w:rPr>
+          <w:rFonts w:cstheme="minorHAnsi"/>
+        </w:rPr>
+      </w:pPr>
+      <w:r>
+        <w:rPr>
+          <w:rFonts w:cstheme="minorHAnsi"/>
+        </w:rPr>
         <w:t xml:space="preserve">The </w:t>
       </w:r>
       <w:r>
         <w:rPr>
           <w:rFonts w:cstheme="minorHAnsi"/>
         </w:rPr>
+        <w:t xml:space="preserve">new </w:t>
+      </w:r>
+      <w:r>
+        <w:rPr>
+          <w:rFonts w:cstheme="minorHAnsi"/>
+        </w:rPr>
         <w:t xml:space="preserve">system </w:t>
       </w:r>
       <w:r>
         <w:rPr>
           <w:rFonts w:cstheme="minorHAnsi"/>
         </w:rPr>
-        <w:t>first begin</w:t>
+        <w:t>begin</w:t>
       </w:r>
       <w:r>
         <w:rPr>
@@ -588,7 +704,31 @@
         <w:rPr>
           <w:rFonts w:cstheme="minorHAnsi"/>
         </w:rPr>
-        <w:t>(name, ID and secret p</w:t>
+        <w:t>(</w:t>
+      </w:r>
+      <w:r>
+        <w:rPr>
+          <w:rFonts w:cstheme="minorHAnsi"/>
+        </w:rPr>
+        <w:t>ID</w:t>
+      </w:r>
+      <w:r>
+        <w:rPr>
+          <w:rFonts w:cstheme="minorHAnsi"/>
+        </w:rPr>
+        <w:t xml:space="preserve"> and</w:t>
+      </w:r>
+      <w:r>
+        <w:rPr>
+          <w:rFonts w:cstheme="minorHAnsi"/>
+        </w:rPr>
+        <w:t xml:space="preserve"> </w:t>
+      </w:r>
+      <w:r>
+        <w:rPr>
+          <w:rFonts w:cstheme="minorHAnsi"/>
+        </w:rPr>
+        <w:t>p</w:t>
       </w:r>
       <w:r>
         <w:rPr>
@@ -738,16 +878,62 @@
         <w:rPr>
           <w:rFonts w:cstheme="minorHAnsi"/>
         </w:rPr>
-        <w:t xml:space="preserve"> paymen</w:t>
-      </w:r>
-      <w:proofErr w:type="spellStart"/>
-      <w:r>
-        <w:rPr>
-          <w:rFonts w:cstheme="minorHAnsi"/>
-        </w:rPr>
-        <w:t>t</w:t>
-      </w:r>
-      <w:proofErr w:type="spellEnd"/>
+        <w:t xml:space="preserve"> payment and </w:t>
+      </w:r>
+      <w:r>
+        <w:rPr>
+          <w:rFonts w:cstheme="minorHAnsi"/>
+        </w:rPr>
+        <w:t xml:space="preserve">afterward the </w:t>
+      </w:r>
+      <w:r>
+        <w:rPr>
+          <w:rFonts w:cstheme="minorHAnsi"/>
+        </w:rPr>
+        <w:t>customer</w:t>
+      </w:r>
+      <w:r>
+        <w:rPr>
+          <w:rFonts w:cstheme="minorHAnsi"/>
+        </w:rPr>
+        <w:t xml:space="preserve"> gets a message of affirmation of request</w:t>
+      </w:r>
+      <w:r>
+        <w:rPr>
+          <w:rFonts w:cstheme="minorHAnsi"/>
+        </w:rPr>
+        <w:t xml:space="preserve">, </w:t>
+      </w:r>
+      <w:r>
+        <w:rPr>
+          <w:rFonts w:cstheme="minorHAnsi"/>
+        </w:rPr>
+        <w:t xml:space="preserve">and </w:t>
+      </w:r>
+      <w:r>
+        <w:rPr>
+          <w:rFonts w:cstheme="minorHAnsi"/>
+        </w:rPr>
+        <w:t xml:space="preserve">if </w:t>
+      </w:r>
+      <w:r>
+        <w:rPr>
+          <w:rFonts w:cstheme="minorHAnsi"/>
+        </w:rPr>
+        <w:t>y</w:t>
+      </w:r>
+      <w:r>
+        <w:rPr>
+          <w:rFonts w:cstheme="minorHAnsi"/>
+        </w:rPr>
+        <w:t>ou are an administrator, you can choose the typical login alternative and enter the administrator accreditations (</w:t>
+      </w:r>
+      <w:r>
+        <w:rPr>
+          <w:rFonts w:cstheme="minorHAnsi"/>
+        </w:rPr>
+        <w:t>ID</w:t>
+      </w:r>
       <w:r>
         <w:rPr>
           <w:rFonts w:cstheme="minorHAnsi"/>
@@ -758,19 +944,61 @@
         <w:rPr>
           <w:rFonts w:cstheme="minorHAnsi"/>
         </w:rPr>
-        <w:t xml:space="preserve">afterward the </w:t>
-      </w:r>
-      <w:r>
-        <w:rPr>
-          <w:rFonts w:cstheme="minorHAnsi"/>
-        </w:rPr>
-        <w:t>customer</w:t>
-      </w:r>
-      <w:r>
-        <w:rPr>
-          <w:rFonts w:cstheme="minorHAnsi"/>
-        </w:rPr>
-        <w:t xml:space="preserve"> gets a message of affirmation of request. </w:t>
+        <w:t>password</w:t>
+      </w:r>
+      <w:r>
+        <w:rPr>
+          <w:rFonts w:cstheme="minorHAnsi"/>
+        </w:rPr>
+        <w:t xml:space="preserve">). When you enter the administrator entrance, you get the choice of adding food, erasing food or refreshing food. </w:t>
+      </w:r>
+      <w:r>
+        <w:rPr>
+          <w:rFonts w:cstheme="minorHAnsi"/>
+        </w:rPr>
+        <w:t xml:space="preserve">Once the selected operation is carried </w:t>
+      </w:r>
+      <w:r>
+        <w:rPr>
+          <w:rFonts w:cstheme="minorHAnsi"/>
+        </w:rPr>
+        <w:t>out,</w:t>
+      </w:r>
+      <w:r>
+        <w:rPr>
+          <w:rFonts w:cstheme="minorHAnsi"/>
+        </w:rPr>
+        <w:t xml:space="preserve"> </w:t>
+      </w:r>
+      <w:r>
+        <w:rPr>
+          <w:rFonts w:cstheme="minorHAnsi"/>
+        </w:rPr>
+        <w:t>the final product,</w:t>
+      </w:r>
+      <w:r>
+        <w:rPr>
+          <w:rFonts w:cstheme="minorHAnsi"/>
+        </w:rPr>
+        <w:t xml:space="preserve"> for example</w:t>
+      </w:r>
+      <w:r>
+        <w:rPr>
+          <w:rFonts w:cstheme="minorHAnsi"/>
+        </w:rPr>
+        <w:t xml:space="preserve"> the additional food or the refreshed food list is shown and in the event that you have erased a food, that specific food vanishes from the </w:t>
+      </w:r>
+      <w:r>
+        <w:rPr>
+          <w:rFonts w:cstheme="minorHAnsi"/>
+        </w:rPr>
+        <w:t>principal</w:t>
+      </w:r>
+      <w:r>
+        <w:rPr>
+          <w:rFonts w:cstheme="minorHAnsi"/>
+        </w:rPr>
+        <w:t xml:space="preserve"> menu.</w:t>
       </w:r>
     </w:p>
     <w:p>
@@ -782,136 +1010,47 @@
     </w:p>
     <w:p>
       <w:pPr>
-        <w:pStyle w:val="NormalWeb"/>
-        <w:rPr>
-          <w:rFonts w:asciiTheme="minorHAnsi" w:hAnsiTheme="minorHAnsi" w:cstheme="minorHAnsi"/>
-        </w:rPr>
-      </w:pPr>
-      <w:r>
-        <w:rPr>
-          <w:rFonts w:asciiTheme="minorHAnsi" w:hAnsiTheme="minorHAnsi" w:cstheme="minorHAnsi"/>
-        </w:rPr>
-        <w:t xml:space="preserve">The previously mentioned </w:t>
-      </w:r>
-      <w:r>
-        <w:rPr>
-          <w:rFonts w:asciiTheme="minorHAnsi" w:hAnsiTheme="minorHAnsi" w:cstheme="minorHAnsi"/>
-        </w:rPr>
-        <w:t xml:space="preserve">system </w:t>
-      </w:r>
-      <w:r>
-        <w:rPr>
-          <w:rFonts w:asciiTheme="minorHAnsi" w:hAnsiTheme="minorHAnsi" w:cstheme="minorHAnsi"/>
-        </w:rPr>
-        <w:t>is concerning the c</w:t>
-      </w:r>
-      <w:r>
-        <w:rPr>
-          <w:rFonts w:asciiTheme="minorHAnsi" w:hAnsiTheme="minorHAnsi" w:cstheme="minorHAnsi"/>
-        </w:rPr>
-        <w:t>ustomers</w:t>
-      </w:r>
-      <w:r>
-        <w:rPr>
-          <w:rFonts w:asciiTheme="minorHAnsi" w:hAnsiTheme="minorHAnsi" w:cstheme="minorHAnsi"/>
-        </w:rPr>
-        <w:t xml:space="preserve"> perspective</w:t>
-      </w:r>
-      <w:r>
-        <w:rPr>
-          <w:rFonts w:asciiTheme="minorHAnsi" w:hAnsiTheme="minorHAnsi" w:cstheme="minorHAnsi"/>
-        </w:rPr>
-        <w:t xml:space="preserve">, and </w:t>
-      </w:r>
-      <w:r>
-        <w:rPr>
-          <w:rFonts w:asciiTheme="minorHAnsi" w:hAnsiTheme="minorHAnsi" w:cstheme="minorHAnsi"/>
-        </w:rPr>
-        <w:t xml:space="preserve">if </w:t>
-      </w:r>
-      <w:r>
-        <w:rPr>
-          <w:rFonts w:asciiTheme="minorHAnsi" w:hAnsiTheme="minorHAnsi" w:cstheme="minorHAnsi"/>
-        </w:rPr>
-        <w:t>y</w:t>
-      </w:r>
-      <w:r>
-        <w:rPr>
-          <w:rFonts w:asciiTheme="minorHAnsi" w:hAnsiTheme="minorHAnsi" w:cstheme="minorHAnsi"/>
-        </w:rPr>
-        <w:t>ou are an administrator, you can choose the typical login alternative and enter the administrator accreditations (</w:t>
-      </w:r>
-      <w:r>
-        <w:rPr>
-          <w:rFonts w:asciiTheme="minorHAnsi" w:hAnsiTheme="minorHAnsi" w:cstheme="minorHAnsi"/>
-        </w:rPr>
-        <w:t>E</w:t>
-      </w:r>
-      <w:r>
-        <w:rPr>
-          <w:rFonts w:asciiTheme="minorHAnsi" w:hAnsiTheme="minorHAnsi" w:cstheme="minorHAnsi"/>
-        </w:rPr>
-        <w:t xml:space="preserve">mail and secret </w:t>
-      </w:r>
-      <w:r>
-        <w:rPr>
-          <w:rFonts w:asciiTheme="minorHAnsi" w:hAnsiTheme="minorHAnsi" w:cstheme="minorHAnsi"/>
-        </w:rPr>
-        <w:t>password</w:t>
-      </w:r>
-      <w:r>
-        <w:rPr>
-          <w:rFonts w:asciiTheme="minorHAnsi" w:hAnsiTheme="minorHAnsi" w:cstheme="minorHAnsi"/>
-        </w:rPr>
-        <w:t xml:space="preserve">). When you enter the administrator entrance, you get the choice of adding food, erasing food or refreshing food. </w:t>
-      </w:r>
-      <w:r>
-        <w:rPr>
-          <w:rFonts w:asciiTheme="minorHAnsi" w:hAnsiTheme="minorHAnsi" w:cstheme="minorHAnsi"/>
-        </w:rPr>
-        <w:t xml:space="preserve">Once the selected operation is carried </w:t>
-      </w:r>
-      <w:r>
-        <w:rPr>
-          <w:rFonts w:asciiTheme="minorHAnsi" w:hAnsiTheme="minorHAnsi" w:cstheme="minorHAnsi"/>
-        </w:rPr>
-        <w:t>out,</w:t>
-      </w:r>
-      <w:r>
-        <w:rPr>
-          <w:rFonts w:asciiTheme="minorHAnsi" w:hAnsiTheme="minorHAnsi" w:cstheme="minorHAnsi"/>
-        </w:rPr>
-        <w:t xml:space="preserve"> </w:t>
-      </w:r>
-      <w:r>
-        <w:rPr>
-          <w:rFonts w:asciiTheme="minorHAnsi" w:hAnsiTheme="minorHAnsi" w:cstheme="minorHAnsi"/>
-        </w:rPr>
-        <w:t>the final product,</w:t>
-      </w:r>
-      <w:r>
-        <w:rPr>
-          <w:rFonts w:asciiTheme="minorHAnsi" w:hAnsiTheme="minorHAnsi" w:cstheme="minorHAnsi"/>
-        </w:rPr>
-        <w:t xml:space="preserve"> for example</w:t>
-      </w:r>
-      <w:r>
-        <w:rPr>
-          <w:rFonts w:asciiTheme="minorHAnsi" w:hAnsiTheme="minorHAnsi" w:cstheme="minorHAnsi"/>
-        </w:rPr>
-        <w:t xml:space="preserve"> the additional food or the refreshed food list is shown and in the event that you have erased a food, that specific food vanishes from the </w:t>
-      </w:r>
-      <w:r>
-        <w:rPr>
-          <w:rFonts w:asciiTheme="minorHAnsi" w:hAnsiTheme="minorHAnsi" w:cstheme="minorHAnsi"/>
-        </w:rPr>
-        <w:t>principal</w:t>
-      </w:r>
-      <w:r>
-        <w:rPr>
-          <w:rFonts w:asciiTheme="minorHAnsi" w:hAnsiTheme="minorHAnsi" w:cstheme="minorHAnsi"/>
-        </w:rPr>
-        <w:t xml:space="preserve"> menu.</w:t>
+        <w:rPr>
+          <w:rFonts w:cstheme="minorHAnsi"/>
+        </w:rPr>
+      </w:pPr>
+    </w:p>
+    <w:p>
+      <w:pPr>
+        <w:rPr>
+          <w:rFonts w:cstheme="minorHAnsi"/>
+        </w:rPr>
+      </w:pPr>
+    </w:p>
+    <w:p>
+      <w:pPr>
+        <w:rPr>
+          <w:rFonts w:cstheme="minorHAnsi"/>
+        </w:rPr>
+      </w:pPr>
+    </w:p>
+    <w:p>
+      <w:pPr>
+        <w:rPr>
+          <w:rFonts w:cstheme="minorHAnsi"/>
+        </w:rPr>
+      </w:pPr>
+    </w:p>
+    <w:p>
+      <w:pPr>
+        <w:rPr>
+          <w:rFonts w:cstheme="minorHAnsi"/>
+          <w:b/>
+          <w:bCs/>
+        </w:rPr>
+      </w:pPr>
+      <w:r>
+        <w:rPr>
+          <w:rFonts w:cstheme="minorHAnsi"/>
+          <w:b/>
+          <w:bCs/>
+        </w:rPr>
+        <w:t>ER Diagram</w:t>
       </w:r>
     </w:p>
     <w:p>
@@ -932,12 +1071,11 @@
           <w:sz w:val="26"/>
           <w:szCs w:val="26"/>
         </w:rPr>
-        <w:lastRenderedPageBreak/>
         <w:drawing>
-          <wp:inline distT="0" distB="0" distL="0" distR="0" wp14:anchorId="145149B8" wp14:editId="349DFA1F">
-            <wp:extent cx="5731510" cy="3622040"/>
+          <wp:inline distT="0" distB="0" distL="0" distR="0" wp14:anchorId="203756C4" wp14:editId="3636B4DC">
+            <wp:extent cx="5731510" cy="4064000"/>
             <wp:effectExtent l="0" t="0" r="0" b="0"/>
-            <wp:docPr id="1" name="Picture 1" descr="Diagram&#10;&#10;Description automatically generated"/>
+            <wp:docPr id="4" name="Picture 4"/>
             <wp:cNvGraphicFramePr>
               <a:graphicFrameLocks xmlns:a="http://schemas.openxmlformats.org/drawingml/2006/main" noChangeAspect="1"/>
             </wp:cNvGraphicFramePr>
@@ -945,13 +1083,13 @@
               <a:graphicData uri="http://schemas.openxmlformats.org/drawingml/2006/picture">
                 <pic:pic xmlns:pic="http://schemas.openxmlformats.org/drawingml/2006/picture">
                   <pic:nvPicPr>
-                    <pic:cNvPr id="1" name="Picture 1" descr="Diagram&#10;&#10;Description automatically generated"/>
+                    <pic:cNvPr id="4" name="Picture 4"/>
                     <pic:cNvPicPr>
                       <a:picLocks noChangeAspect="1" noChangeArrowheads="1"/>
                     </pic:cNvPicPr>
                   </pic:nvPicPr>
                   <pic:blipFill>
-                    <a:blip r:embed="rId4" cstate="print">
+                    <a:blip r:embed="rId5" cstate="print">
                       <a:extLst>
                         <a:ext uri="{28A0092B-C50C-407E-A947-70E740481C1C}">
                           <a14:useLocalDpi xmlns:a14="http://schemas.microsoft.com/office/drawing/2010/main" val="0"/>
@@ -966,7 +1104,7 @@
                   <pic:spPr bwMode="auto">
                     <a:xfrm>
                       <a:off x="0" y="0"/>
-                      <a:ext cx="5731510" cy="3622040"/>
+                      <a:ext cx="5731510" cy="4064000"/>
                     </a:xfrm>
                     <a:prstGeom prst="rect">
                       <a:avLst/>
@@ -985,6 +1123,18 @@
     </w:p>
     <w:p>
       <w:pPr>
+        <w:autoSpaceDE w:val="0"/>
+        <w:autoSpaceDN w:val="0"/>
+        <w:adjustRightInd w:val="0"/>
+        <w:rPr>
+          <w:rFonts w:ascii="Helvetica Neue" w:hAnsi="Helvetica Neue" w:cs="Helvetica Neue"/>
+          <w:sz w:val="26"/>
+          <w:szCs w:val="26"/>
+        </w:rPr>
+      </w:pPr>
+    </w:p>
+    <w:p>
+      <w:pPr>
         <w:pStyle w:val="paragraph"/>
         <w:spacing w:before="0" w:beforeAutospacing="0" w:after="0" w:afterAutospacing="0"/>
         <w:textAlignment w:val="baseline"/>
@@ -1002,234 +1152,111 @@
           <w:rFonts w:asciiTheme="minorHAnsi" w:hAnsiTheme="minorHAnsi" w:cstheme="minorHAnsi"/>
         </w:rPr>
       </w:pPr>
+      <w:r>
+        <w:rPr>
+          <w:rFonts w:asciiTheme="minorHAnsi" w:hAnsiTheme="minorHAnsi" w:cstheme="minorHAnsi"/>
+        </w:rPr>
+        <w:t>This system will help people to easily order food, it can ensure that people won’t waste their vital time</w:t>
+      </w:r>
+      <w:r>
+        <w:rPr>
+          <w:rFonts w:asciiTheme="minorHAnsi" w:hAnsiTheme="minorHAnsi" w:cstheme="minorHAnsi"/>
+        </w:rPr>
+        <w:t xml:space="preserve">, </w:t>
+      </w:r>
+      <w:r>
+        <w:rPr>
+          <w:rFonts w:asciiTheme="minorHAnsi" w:hAnsiTheme="minorHAnsi" w:cstheme="minorHAnsi"/>
+        </w:rPr>
+        <w:t>instead use</w:t>
+      </w:r>
+      <w:r>
+        <w:rPr>
+          <w:rFonts w:asciiTheme="minorHAnsi" w:hAnsiTheme="minorHAnsi" w:cstheme="minorHAnsi"/>
+        </w:rPr>
+        <w:t xml:space="preserve"> </w:t>
+      </w:r>
+      <w:r>
+        <w:rPr>
+          <w:rFonts w:asciiTheme="minorHAnsi" w:hAnsiTheme="minorHAnsi" w:cstheme="minorHAnsi"/>
+        </w:rPr>
+        <w:t>in other work</w:t>
+      </w:r>
+      <w:r>
+        <w:rPr>
+          <w:rFonts w:asciiTheme="minorHAnsi" w:hAnsiTheme="minorHAnsi" w:cstheme="minorHAnsi"/>
+        </w:rPr>
+        <w:t xml:space="preserve"> </w:t>
+      </w:r>
+      <w:r>
+        <w:rPr>
+          <w:rFonts w:asciiTheme="minorHAnsi" w:hAnsiTheme="minorHAnsi" w:cstheme="minorHAnsi"/>
+        </w:rPr>
+        <w:t>productively</w:t>
+      </w:r>
+      <w:r>
+        <w:rPr>
+          <w:rFonts w:asciiTheme="minorHAnsi" w:hAnsiTheme="minorHAnsi" w:cstheme="minorHAnsi"/>
+        </w:rPr>
+        <w:t>. We can ensure that this system proves to be more cost effective, user friendly,</w:t>
+      </w:r>
+      <w:r>
+        <w:rPr>
+          <w:rFonts w:asciiTheme="minorHAnsi" w:hAnsiTheme="minorHAnsi" w:cstheme="minorHAnsi"/>
+        </w:rPr>
+        <w:t xml:space="preserve"> </w:t>
+      </w:r>
+      <w:r>
+        <w:rPr>
+          <w:rFonts w:asciiTheme="minorHAnsi" w:hAnsiTheme="minorHAnsi" w:cstheme="minorHAnsi"/>
+        </w:rPr>
+        <w:t xml:space="preserve">and is much more reliable than other systems. This system will also help to reduce labour cost as </w:t>
+      </w:r>
+      <w:r>
+        <w:rPr>
+          <w:rFonts w:asciiTheme="minorHAnsi" w:hAnsiTheme="minorHAnsi" w:cstheme="minorHAnsi"/>
+        </w:rPr>
+        <w:t>there</w:t>
+      </w:r>
+      <w:r>
+        <w:rPr>
+          <w:rFonts w:asciiTheme="minorHAnsi" w:hAnsiTheme="minorHAnsi" w:cstheme="minorHAnsi"/>
+        </w:rPr>
+        <w:t xml:space="preserve"> </w:t>
+      </w:r>
+      <w:r>
+        <w:rPr>
+          <w:rFonts w:asciiTheme="minorHAnsi" w:hAnsiTheme="minorHAnsi" w:cstheme="minorHAnsi"/>
+        </w:rPr>
+        <w:t>aren’t</w:t>
+      </w:r>
+      <w:r>
+        <w:rPr>
+          <w:rFonts w:asciiTheme="minorHAnsi" w:hAnsiTheme="minorHAnsi" w:cstheme="minorHAnsi"/>
+        </w:rPr>
+        <w:t xml:space="preserve"> any </w:t>
+      </w:r>
+      <w:r>
+        <w:rPr>
+          <w:rFonts w:asciiTheme="minorHAnsi" w:hAnsiTheme="minorHAnsi" w:cstheme="minorHAnsi"/>
+        </w:rPr>
+        <w:t>limitations</w:t>
+      </w:r>
+      <w:r>
+        <w:rPr>
+          <w:rFonts w:asciiTheme="minorHAnsi" w:hAnsiTheme="minorHAnsi" w:cstheme="minorHAnsi"/>
+        </w:rPr>
+        <w:t xml:space="preserve"> as such in the system.</w:t>
+      </w:r>
     </w:p>
     <w:p>
       <w:pPr>
-        <w:pStyle w:val="paragraph"/>
-        <w:spacing w:before="0" w:beforeAutospacing="0" w:after="0" w:afterAutospacing="0"/>
-        <w:textAlignment w:val="baseline"/>
-        <w:rPr>
-          <w:rFonts w:asciiTheme="minorHAnsi" w:hAnsiTheme="minorHAnsi" w:cstheme="minorHAnsi"/>
-        </w:rPr>
-      </w:pPr>
-      <w:r>
-        <w:rPr>
-          <w:rFonts w:asciiTheme="minorHAnsi" w:hAnsiTheme="minorHAnsi" w:cstheme="minorHAnsi"/>
-        </w:rPr>
-        <w:t xml:space="preserve">This system will help people to easily order food, it can ensure that people won’t waste their vital time instead use it productively in other work. We can ensure that this system proves to be more cost effective, user friendly, has least maintenance and is much more reliable than other systems. </w:t>
-      </w:r>
-      <w:r>
-        <w:rPr>
-          <w:rFonts w:asciiTheme="minorHAnsi" w:hAnsiTheme="minorHAnsi" w:cstheme="minorHAnsi"/>
-        </w:rPr>
-        <w:t>This system will also help to reduce labour cost</w:t>
-      </w:r>
-      <w:r>
-        <w:rPr>
-          <w:rFonts w:asciiTheme="minorHAnsi" w:hAnsiTheme="minorHAnsi" w:cstheme="minorHAnsi"/>
-        </w:rPr>
-        <w:t xml:space="preserve"> as </w:t>
-      </w:r>
-      <w:r>
-        <w:rPr>
-          <w:rFonts w:asciiTheme="minorHAnsi" w:hAnsiTheme="minorHAnsi" w:cstheme="minorHAnsi"/>
-        </w:rPr>
-        <w:t>there</w:t>
-      </w:r>
-      <w:r>
-        <w:rPr>
-          <w:rFonts w:asciiTheme="minorHAnsi" w:hAnsiTheme="minorHAnsi" w:cstheme="minorHAnsi"/>
-        </w:rPr>
-        <w:t xml:space="preserve"> </w:t>
-      </w:r>
-      <w:r>
-        <w:rPr>
-          <w:rFonts w:asciiTheme="minorHAnsi" w:hAnsiTheme="minorHAnsi" w:cstheme="minorHAnsi"/>
-        </w:rPr>
-        <w:t>aren’t</w:t>
-      </w:r>
-      <w:r>
-        <w:rPr>
-          <w:rFonts w:asciiTheme="minorHAnsi" w:hAnsiTheme="minorHAnsi" w:cstheme="minorHAnsi"/>
-        </w:rPr>
-        <w:t xml:space="preserve"> any </w:t>
-      </w:r>
-      <w:r>
-        <w:rPr>
-          <w:rFonts w:asciiTheme="minorHAnsi" w:hAnsiTheme="minorHAnsi" w:cstheme="minorHAnsi"/>
-        </w:rPr>
-        <w:t>limitations,</w:t>
-      </w:r>
-      <w:r>
-        <w:rPr>
-          <w:rFonts w:asciiTheme="minorHAnsi" w:hAnsiTheme="minorHAnsi" w:cstheme="minorHAnsi"/>
-        </w:rPr>
-        <w:t xml:space="preserve"> however one need to take care of small things like </w:t>
-      </w:r>
-      <w:r>
-        <w:rPr>
-          <w:rFonts w:asciiTheme="minorHAnsi" w:hAnsiTheme="minorHAnsi" w:cstheme="minorHAnsi"/>
-        </w:rPr>
-        <w:t>server breakdown while implementing this system.</w:t>
-      </w:r>
-    </w:p>
-    <w:p>
-      <w:pPr>
         <w:pStyle w:val="Heading1"/>
         <w:rPr>
           <w:rFonts w:asciiTheme="minorHAnsi" w:hAnsiTheme="minorHAnsi" w:cstheme="minorHAnsi"/>
           <w:sz w:val="28"/>
           <w:szCs w:val="28"/>
         </w:rPr>
-      </w:pPr>
-      <w:r>
-        <w:t xml:space="preserve"> </w:t>
-      </w:r>
-    </w:p>
-    <w:p>
-      <w:pPr>
-        <w:pStyle w:val="Heading1"/>
-        <w:rPr>
-          <w:rFonts w:asciiTheme="minorHAnsi" w:hAnsiTheme="minorHAnsi" w:cstheme="minorHAnsi"/>
-          <w:sz w:val="28"/>
-          <w:szCs w:val="28"/>
-        </w:rPr>
-      </w:pPr>
-      <w:r>
-        <w:rPr>
-          <w:rFonts w:asciiTheme="minorHAnsi" w:hAnsiTheme="minorHAnsi" w:cstheme="minorHAnsi"/>
-          <w:sz w:val="28"/>
-          <w:szCs w:val="28"/>
-        </w:rPr>
-        <w:t>References</w:t>
-      </w:r>
-    </w:p>
-    <w:p>
-      <w:pPr>
-        <w:pStyle w:val="NormalWeb"/>
-      </w:pPr>
-      <w:r>
-        <w:rPr>
-          <w:sz w:val="18"/>
-          <w:szCs w:val="18"/>
-        </w:rPr>
-        <w:t>1.</w:t>
-      </w:r>
-      <w:r>
-        <w:rPr>
-          <w:sz w:val="18"/>
-          <w:szCs w:val="18"/>
-        </w:rPr>
-        <w:t xml:space="preserve">Varsha Chavan, Priya Jadhav, </w:t>
-      </w:r>
-      <w:proofErr w:type="spellStart"/>
-      <w:r>
-        <w:rPr>
-          <w:sz w:val="18"/>
-          <w:szCs w:val="18"/>
-        </w:rPr>
-        <w:t>Snehal</w:t>
-      </w:r>
-      <w:proofErr w:type="spellEnd"/>
-      <w:r>
-        <w:rPr>
-          <w:sz w:val="18"/>
-          <w:szCs w:val="18"/>
-        </w:rPr>
-        <w:t xml:space="preserve"> </w:t>
-      </w:r>
-      <w:proofErr w:type="spellStart"/>
-      <w:r>
-        <w:rPr>
-          <w:sz w:val="18"/>
-          <w:szCs w:val="18"/>
-        </w:rPr>
-        <w:t>Korade</w:t>
-      </w:r>
-      <w:proofErr w:type="spellEnd"/>
-      <w:r>
-        <w:rPr>
-          <w:sz w:val="18"/>
-          <w:szCs w:val="18"/>
-        </w:rPr>
-        <w:t xml:space="preserve">, Priyanka </w:t>
-      </w:r>
-      <w:proofErr w:type="spellStart"/>
-      <w:r>
-        <w:rPr>
-          <w:sz w:val="18"/>
-          <w:szCs w:val="18"/>
-        </w:rPr>
-        <w:t>Teli</w:t>
-      </w:r>
-      <w:proofErr w:type="spellEnd"/>
-      <w:r>
-        <w:rPr>
-          <w:sz w:val="18"/>
-          <w:szCs w:val="18"/>
-        </w:rPr>
-        <w:t>,” Implementing</w:t>
-      </w:r>
-      <w:r>
-        <w:rPr>
-          <w:sz w:val="18"/>
-          <w:szCs w:val="18"/>
-        </w:rPr>
-        <w:t xml:space="preserve"> Customizable Online Food Ordering System Using Web Based Application”, International Journal of Innovative Science, Engineering </w:t>
-      </w:r>
-      <w:r>
-        <w:rPr>
-          <w:sz w:val="18"/>
-          <w:szCs w:val="18"/>
-        </w:rPr>
-        <w:t>Technology (</w:t>
-      </w:r>
-      <w:r>
-        <w:rPr>
-          <w:sz w:val="18"/>
-          <w:szCs w:val="18"/>
-        </w:rPr>
-        <w:t xml:space="preserve">IJISET) 2015. </w:t>
-      </w:r>
-    </w:p>
-    <w:p>
-      <w:pPr>
-        <w:pStyle w:val="NormalWeb"/>
-      </w:pPr>
-      <w:r>
-        <w:rPr>
-          <w:sz w:val="18"/>
-          <w:szCs w:val="18"/>
-        </w:rPr>
-        <w:t>2.</w:t>
-      </w:r>
-      <w:r>
-        <w:rPr>
-          <w:sz w:val="18"/>
-          <w:szCs w:val="18"/>
-        </w:rPr>
-        <w:t xml:space="preserve">Patel, </w:t>
-      </w:r>
-      <w:proofErr w:type="spellStart"/>
-      <w:r>
-        <w:rPr>
-          <w:sz w:val="18"/>
-          <w:szCs w:val="18"/>
-        </w:rPr>
-        <w:t>Mayurkumar</w:t>
-      </w:r>
-      <w:proofErr w:type="spellEnd"/>
-      <w:r>
-        <w:rPr>
-          <w:sz w:val="18"/>
-          <w:szCs w:val="18"/>
-        </w:rPr>
-        <w:t xml:space="preserve">, "Online Food Order System for Restaurants" (2015). Technical Library. Paper 219. </w:t>
-      </w:r>
-    </w:p>
-    <w:p>
-      <w:pPr>
-        <w:pStyle w:val="NormalWeb"/>
       </w:pPr>
     </w:p>
     <w:sectPr>
@@ -1240,6 +1267,255 @@
     </w:sectPr>
   </w:body>
 </w:document>
+</file>
+
+<file path=word/numbering.xml><?xml version="1.0" encoding="utf-8"?>
+<w:numbering xmlns:wpc="http://schemas.microsoft.com/office/word/2010/wordprocessingCanvas" xmlns:cx="http://schemas.microsoft.com/office/drawing/2014/chartex" xmlns:cx1="http://schemas.microsoft.com/office/drawing/2015/9/8/chartex" xmlns:cx2="http://schemas.microsoft.com/office/drawing/2015/10/21/chartex" xmlns:cx3="http://schemas.microsoft.com/office/drawing/2016/5/9/chartex" xmlns:cx4="http://schemas.microsoft.com/office/drawing/2016/5/10/chartex" xmlns:cx5="http://schemas.microsoft.com/office/drawing/2016/5/11/chartex" xmlns:cx6="http://schemas.microsoft.com/office/drawing/2016/5/12/chartex" xmlns:cx7="http://schemas.microsoft.com/office/drawing/2016/5/13/chartex" xmlns:cx8="http://schemas.microsoft.com/office/drawing/2016/5/14/chartex" xmlns:mc="http://schemas.openxmlformats.org/markup-compatibility/2006" xmlns:aink="http://schemas.microsoft.com/office/drawing/2016/ink" xmlns:am3d="http://schemas.microsoft.com/office/drawing/2017/model3d" xmlns:o="urn:schemas-microsoft-com:office:office" xmlns:r="http://schemas.openxmlformats.org/officeDocument/2006/relationships" xmlns:m="http://schemas.openxmlformats.org/officeDocument/2006/math" xmlns:v="urn:schemas-microsoft-com:vml" xmlns:wp14="http://schemas.microsoft.com/office/word/2010/wordprocessingDrawing" xmlns:wp="http://schemas.openxmlformats.org/drawingml/2006/wordprocessingDrawing" xmlns:w10="urn:schemas-microsoft-com:office:word" xmlns:w="http://schemas.openxmlformats.org/wordprocessingml/2006/main" xmlns:w14="http://schemas.microsoft.com/office/word/2010/wordml" xmlns:w15="http://schemas.microsoft.com/office/word/2012/wordml" xmlns:w16cex="http://schemas.microsoft.com/office/word/2018/wordml/cex" xmlns:w16cid="http://schemas.microsoft.com/office/word/2016/wordml/cid" xmlns:w16="http://schemas.microsoft.com/office/word/2018/wordml" xmlns:w16se="http://schemas.microsoft.com/office/word/2015/wordml/symex" xmlns:wpg="http://schemas.microsoft.com/office/word/2010/wordprocessingGroup" xmlns:wpi="http://schemas.microsoft.com/office/word/2010/wordprocessingInk" xmlns:wne="http://schemas.microsoft.com/office/word/2006/wordml" xmlns:wps="http://schemas.microsoft.com/office/word/2010/wordprocessingShape" mc:Ignorable="w14 w15 w16se w16cid w16 w16cex wp14">
+  <w:abstractNum w:abstractNumId="0" w15:restartNumberingAfterBreak="0">
+    <w:nsid w:val="1A63035C"/>
+    <w:multiLevelType w:val="hybridMultilevel"/>
+    <w:tmpl w:val="3F3A0EE6"/>
+    <w:lvl w:ilvl="0" w:tplc="0809000F">
+      <w:start w:val="1"/>
+      <w:numFmt w:val="decimal"/>
+      <w:lvlText w:val="%1."/>
+      <w:lvlJc w:val="left"/>
+      <w:pPr>
+        <w:ind w:left="720" w:hanging="360"/>
+      </w:pPr>
+      <w:rPr>
+        <w:rFonts w:hint="default"/>
+      </w:rPr>
+    </w:lvl>
+    <w:lvl w:ilvl="1" w:tplc="08090019" w:tentative="1">
+      <w:start w:val="1"/>
+      <w:numFmt w:val="lowerLetter"/>
+      <w:lvlText w:val="%2."/>
+      <w:lvlJc w:val="left"/>
+      <w:pPr>
+        <w:ind w:left="1440" w:hanging="360"/>
+      </w:pPr>
+    </w:lvl>
+    <w:lvl w:ilvl="2" w:tplc="0809001B" w:tentative="1">
+      <w:start w:val="1"/>
+      <w:numFmt w:val="lowerRoman"/>
+      <w:lvlText w:val="%3."/>
+      <w:lvlJc w:val="right"/>
+      <w:pPr>
+        <w:ind w:left="2160" w:hanging="180"/>
+      </w:pPr>
+    </w:lvl>
+    <w:lvl w:ilvl="3" w:tplc="0809000F" w:tentative="1">
+      <w:start w:val="1"/>
+      <w:numFmt w:val="decimal"/>
+      <w:lvlText w:val="%4."/>
+      <w:lvlJc w:val="left"/>
+      <w:pPr>
+        <w:ind w:left="2880" w:hanging="360"/>
+      </w:pPr>
+    </w:lvl>
+    <w:lvl w:ilvl="4" w:tplc="08090019" w:tentative="1">
+      <w:start w:val="1"/>
+      <w:numFmt w:val="lowerLetter"/>
+      <w:lvlText w:val="%5."/>
+      <w:lvlJc w:val="left"/>
+      <w:pPr>
+        <w:ind w:left="3600" w:hanging="360"/>
+      </w:pPr>
+    </w:lvl>
+    <w:lvl w:ilvl="5" w:tplc="0809001B" w:tentative="1">
+      <w:start w:val="1"/>
+      <w:numFmt w:val="lowerRoman"/>
+      <w:lvlText w:val="%6."/>
+      <w:lvlJc w:val="right"/>
+      <w:pPr>
+        <w:ind w:left="4320" w:hanging="180"/>
+      </w:pPr>
+    </w:lvl>
+    <w:lvl w:ilvl="6" w:tplc="0809000F" w:tentative="1">
+      <w:start w:val="1"/>
+      <w:numFmt w:val="decimal"/>
+      <w:lvlText w:val="%7."/>
+      <w:lvlJc w:val="left"/>
+      <w:pPr>
+        <w:ind w:left="5040" w:hanging="360"/>
+      </w:pPr>
+    </w:lvl>
+    <w:lvl w:ilvl="7" w:tplc="08090019" w:tentative="1">
+      <w:start w:val="1"/>
+      <w:numFmt w:val="lowerLetter"/>
+      <w:lvlText w:val="%8."/>
+      <w:lvlJc w:val="left"/>
+      <w:pPr>
+        <w:ind w:left="5760" w:hanging="360"/>
+      </w:pPr>
+    </w:lvl>
+    <w:lvl w:ilvl="8" w:tplc="0809001B" w:tentative="1">
+      <w:start w:val="1"/>
+      <w:numFmt w:val="lowerRoman"/>
+      <w:lvlText w:val="%9."/>
+      <w:lvlJc w:val="right"/>
+      <w:pPr>
+        <w:ind w:left="6480" w:hanging="180"/>
+      </w:pPr>
+    </w:lvl>
+  </w:abstractNum>
+  <w:abstractNum w:abstractNumId="1" w15:restartNumberingAfterBreak="0">
+    <w:nsid w:val="22A42397"/>
+    <w:multiLevelType w:val="multilevel"/>
+    <w:tmpl w:val="3CF055FA"/>
+    <w:lvl w:ilvl="0">
+      <w:start w:val="1"/>
+      <w:numFmt w:val="bullet"/>
+      <w:lvlText w:val=""/>
+      <w:lvlJc w:val="left"/>
+      <w:pPr>
+        <w:tabs>
+          <w:tab w:val="num" w:pos="720"/>
+        </w:tabs>
+        <w:ind w:left="720" w:hanging="360"/>
+      </w:pPr>
+      <w:rPr>
+        <w:rFonts w:ascii="Symbol" w:hAnsi="Symbol" w:hint="default"/>
+        <w:sz w:val="20"/>
+      </w:rPr>
+    </w:lvl>
+    <w:lvl w:ilvl="1" w:tentative="1">
+      <w:start w:val="1"/>
+      <w:numFmt w:val="bullet"/>
+      <w:lvlText w:val=""/>
+      <w:lvlJc w:val="left"/>
+      <w:pPr>
+        <w:tabs>
+          <w:tab w:val="num" w:pos="1440"/>
+        </w:tabs>
+        <w:ind w:left="1440" w:hanging="360"/>
+      </w:pPr>
+      <w:rPr>
+        <w:rFonts w:ascii="Symbol" w:hAnsi="Symbol" w:hint="default"/>
+        <w:sz w:val="20"/>
+      </w:rPr>
+    </w:lvl>
+    <w:lvl w:ilvl="2" w:tentative="1">
+      <w:start w:val="1"/>
+      <w:numFmt w:val="bullet"/>
+      <w:lvlText w:val=""/>
+      <w:lvlJc w:val="left"/>
+      <w:pPr>
+        <w:tabs>
+          <w:tab w:val="num" w:pos="2160"/>
+        </w:tabs>
+        <w:ind w:left="2160" w:hanging="360"/>
+      </w:pPr>
+      <w:rPr>
+        <w:rFonts w:ascii="Symbol" w:hAnsi="Symbol" w:hint="default"/>
+        <w:sz w:val="20"/>
+      </w:rPr>
+    </w:lvl>
+    <w:lvl w:ilvl="3" w:tentative="1">
+      <w:start w:val="1"/>
+      <w:numFmt w:val="bullet"/>
+      <w:lvlText w:val=""/>
+      <w:lvlJc w:val="left"/>
+      <w:pPr>
+        <w:tabs>
+          <w:tab w:val="num" w:pos="2880"/>
+        </w:tabs>
+        <w:ind w:left="2880" w:hanging="360"/>
+      </w:pPr>
+      <w:rPr>
+        <w:rFonts w:ascii="Symbol" w:hAnsi="Symbol" w:hint="default"/>
+        <w:sz w:val="20"/>
+      </w:rPr>
+    </w:lvl>
+    <w:lvl w:ilvl="4" w:tentative="1">
+      <w:start w:val="1"/>
+      <w:numFmt w:val="bullet"/>
+      <w:lvlText w:val=""/>
+      <w:lvlJc w:val="left"/>
+      <w:pPr>
+        <w:tabs>
+          <w:tab w:val="num" w:pos="3600"/>
+        </w:tabs>
+        <w:ind w:left="3600" w:hanging="360"/>
+      </w:pPr>
+      <w:rPr>
+        <w:rFonts w:ascii="Symbol" w:hAnsi="Symbol" w:hint="default"/>
+        <w:sz w:val="20"/>
+      </w:rPr>
+    </w:lvl>
+    <w:lvl w:ilvl="5" w:tentative="1">
+      <w:start w:val="1"/>
+      <w:numFmt w:val="bullet"/>
+      <w:lvlText w:val=""/>
+      <w:lvlJc w:val="left"/>
+      <w:pPr>
+        <w:tabs>
+          <w:tab w:val="num" w:pos="4320"/>
+        </w:tabs>
+        <w:ind w:left="4320" w:hanging="360"/>
+      </w:pPr>
+      <w:rPr>
+        <w:rFonts w:ascii="Symbol" w:hAnsi="Symbol" w:hint="default"/>
+        <w:sz w:val="20"/>
+      </w:rPr>
+    </w:lvl>
+    <w:lvl w:ilvl="6" w:tentative="1">
+      <w:start w:val="1"/>
+      <w:numFmt w:val="bullet"/>
+      <w:lvlText w:val=""/>
+      <w:lvlJc w:val="left"/>
+      <w:pPr>
+        <w:tabs>
+          <w:tab w:val="num" w:pos="5040"/>
+        </w:tabs>
+        <w:ind w:left="5040" w:hanging="360"/>
+      </w:pPr>
+      <w:rPr>
+        <w:rFonts w:ascii="Symbol" w:hAnsi="Symbol" w:hint="default"/>
+        <w:sz w:val="20"/>
+      </w:rPr>
+    </w:lvl>
+    <w:lvl w:ilvl="7" w:tentative="1">
+      <w:start w:val="1"/>
+      <w:numFmt w:val="bullet"/>
+      <w:lvlText w:val=""/>
+      <w:lvlJc w:val="left"/>
+      <w:pPr>
+        <w:tabs>
+          <w:tab w:val="num" w:pos="5760"/>
+        </w:tabs>
+        <w:ind w:left="5760" w:hanging="360"/>
+      </w:pPr>
+      <w:rPr>
+        <w:rFonts w:ascii="Symbol" w:hAnsi="Symbol" w:hint="default"/>
+        <w:sz w:val="20"/>
+      </w:rPr>
+    </w:lvl>
+    <w:lvl w:ilvl="8" w:tentative="1">
+      <w:start w:val="1"/>
+      <w:numFmt w:val="bullet"/>
+      <w:lvlText w:val=""/>
+      <w:lvlJc w:val="left"/>
+      <w:pPr>
+        <w:tabs>
+          <w:tab w:val="num" w:pos="6480"/>
+        </w:tabs>
+        <w:ind w:left="6480" w:hanging="360"/>
+      </w:pPr>
+      <w:rPr>
+        <w:rFonts w:ascii="Symbol" w:hAnsi="Symbol" w:hint="default"/>
+        <w:sz w:val="20"/>
+      </w:rPr>
+    </w:lvl>
+  </w:abstractNum>
+  <w:num w:numId="1">
+    <w:abstractNumId w:val="1"/>
+  </w:num>
+  <w:num w:numId="2">
+    <w:abstractNumId w:val="0"/>
+  </w:num>
+</w:numbering>
 </file>
 
 <file path=word/styles.xml><?xml version="1.0" encoding="utf-8"?>
@@ -1838,6 +2114,17 @@
       <w:lang w:eastAsia="en-GB"/>
     </w:rPr>
   </w:style>
+  <w:style w:type="paragraph" w:styleId="ListParagraph">
+    <w:name w:val="List Paragraph"/>
+    <w:basedOn w:val="Normal"/>
+    <w:uiPriority w:val="34"/>
+    <w:qFormat/>
+    <w:rsid w:val="00765A40"/>
+    <w:pPr>
+      <w:ind w:left="720"/>
+      <w:contextualSpacing/>
+    </w:pPr>
+  </w:style>
 </w:styles>
 </file>
 
